--- a/法令ファイル/物品の一時輸入のための通関手帳に関する通関条約（ＡＴＡ条約）の実施に伴う関税法等の特例に関する法律施行規則/物品の一時輸入のための通関手帳に関する通関条約（ＡＴＡ条約）の実施に伴う関税法等の特例に関する法律施行規則（昭和四十八年大蔵省令第五十三号）.docx
+++ b/法令ファイル/物品の一時輸入のための通関手帳に関する通関条約（ＡＴＡ条約）の実施に伴う関税法等の特例に関する法律施行規則/物品の一時輸入のための通関手帳に関する通関条約（ＡＴＡ条約）の実施に伴う関税法等の特例に関する法律施行規則（昭和四十八年大蔵省令第五十三号）.docx
@@ -27,69 +27,45 @@
     </w:p>
     <w:p>
       <w:pPr>
-        <w:pStyle w:val="Heading6"/>
+        <w:pStyle w:val="ListBullet"/>
         <w:ind w:left="880"/>
       </w:pPr>
       <w:r>
         <w:t>一</w:t>
-      </w:r>
-    </w:p>
-    <w:p>
-      <w:pPr>
-        <w:ind w:left="880"/>
-      </w:pPr>
-      <w:r>
+        <w:br/>
         <w:t>法第五条第三項第一号の組織に加入することが確実であることを証する書類</w:t>
       </w:r>
     </w:p>
     <w:p>
       <w:pPr>
-        <w:pStyle w:val="Heading6"/>
+        <w:pStyle w:val="ListBullet"/>
         <w:ind w:left="880"/>
       </w:pPr>
       <w:r>
         <w:t>二</w:t>
-      </w:r>
-    </w:p>
-    <w:p>
-      <w:pPr>
-        <w:ind w:left="880"/>
-      </w:pPr>
-      <w:r>
+        <w:br/>
         <w:t>当該法人の登記事項証明書</w:t>
       </w:r>
     </w:p>
     <w:p>
       <w:pPr>
-        <w:pStyle w:val="Heading6"/>
+        <w:pStyle w:val="ListBullet"/>
         <w:ind w:left="880"/>
       </w:pPr>
       <w:r>
         <w:t>三</w:t>
-      </w:r>
-    </w:p>
-    <w:p>
-      <w:pPr>
-        <w:ind w:left="880"/>
-      </w:pPr>
-      <w:r>
+        <w:br/>
         <w:t>当該法人の設立の趣旨及び沿革を記載した書類</w:t>
       </w:r>
     </w:p>
     <w:p>
       <w:pPr>
-        <w:pStyle w:val="Heading6"/>
+        <w:pStyle w:val="ListBullet"/>
         <w:ind w:left="880"/>
       </w:pPr>
       <w:r>
         <w:t>四</w:t>
-      </w:r>
-    </w:p>
-    <w:p>
-      <w:pPr>
-        <w:ind w:left="880"/>
-      </w:pPr>
-      <w:r>
+        <w:br/>
         <w:t>最近期の事業報告書、収支決算書、貸借対照表及び財産目録</w:t>
       </w:r>
     </w:p>
@@ -120,6 +96,18 @@
       </w:r>
     </w:p>
     <w:p>
+      <w:pPr>
+        <w:pStyle w:val="Heading5"/>
+        <w:ind w:left="440"/>
+      </w:pPr>
+      <w:r>
+        <w:t>１</w:t>
+      </w:r>
+    </w:p>
+    <w:p>
+      <w:pPr>
+        <w:ind w:left="440"/>
+      </w:pPr>
       <w:r>
         <w:t>この省令は、昭和四十八年十一月一日から施行する。</w:t>
       </w:r>
@@ -151,10 +139,22 @@
         <w:pStyle w:val="Heading1"/>
       </w:pPr>
       <w:r>
-        <w:t>附　則（平成一二年八月二一日大蔵省令第六九号）</w:t>
+        <w:t>附則（平成一二年八月二一日大蔵省令第六九号）</w:t>
       </w:r>
     </w:p>
     <w:p>
+      <w:pPr>
+        <w:pStyle w:val="Heading5"/>
+        <w:ind w:left="440"/>
+      </w:pPr>
+      <w:r>
+        <w:t>１</w:t>
+      </w:r>
+    </w:p>
+    <w:p>
+      <w:pPr>
+        <w:ind w:left="440"/>
+      </w:pPr>
       <w:r>
         <w:t>この省令は、平成十三年一月六日から施行する。</w:t>
       </w:r>
@@ -169,7 +169,7 @@
         <w:pStyle w:val="Heading1"/>
       </w:pPr>
       <w:r>
-        <w:t>附　則（平成一七年三月七日財務省令第一二号）</w:t>
+        <w:t>附則（平成一七年三月七日財務省令第一二号）</w:t>
       </w:r>
     </w:p>
     <w:p>
@@ -197,7 +197,7 @@
     </w:pPr>
     <w:r>
       <w:tab/>
-      <w:t>WeGov v0.1 - FTS141</w:t>
+      <w:t>WeGov v0.2 - FTS141</w:t>
     </w:r>
   </w:p>
 </w:ftr>
